--- a/Temarios/MongoDB/DATOS NOSQL.docx
+++ b/Temarios/MongoDB/DATOS NOSQL.docx
@@ -1,6 +1,6 @@
 
 <file path=word/document.xml><?xml version="1.0" encoding="utf-8"?>
-<w:document xmlns:wpc="http://schemas.microsoft.com/office/word/2010/wordprocessingCanvas" xmlns:cx="http://schemas.microsoft.com/office/drawing/2014/chartex" xmlns:cx1="http://schemas.microsoft.com/office/drawing/2015/9/8/chartex" xmlns:cx2="http://schemas.microsoft.com/office/drawing/2015/10/21/chartex" xmlns:cx3="http://schemas.microsoft.com/office/drawing/2016/5/9/chartex" xmlns:cx4="http://schemas.microsoft.com/office/drawing/2016/5/10/chartex" xmlns:cx5="http://schemas.microsoft.com/office/drawing/2016/5/11/chartex" xmlns:cx6="http://schemas.microsoft.com/office/drawing/2016/5/12/chartex" xmlns:cx7="http://schemas.microsoft.com/office/drawing/2016/5/13/chartex" xmlns:cx8="http://schemas.microsoft.com/office/drawing/2016/5/14/chartex" xmlns:mc="http://schemas.openxmlformats.org/markup-compatibility/2006" xmlns:aink="http://schemas.microsoft.com/office/drawing/2016/ink" xmlns:am3d="http://schemas.microsoft.com/office/drawing/2017/model3d" xmlns:o="urn:schemas-microsoft-com:office:office" xmlns:r="http://schemas.openxmlformats.org/officeDocument/2006/relationships" xmlns:m="http://schemas.openxmlformats.org/officeDocument/2006/math" xmlns:v="urn:schemas-microsoft-com:vml" xmlns:wp14="http://schemas.microsoft.com/office/word/2010/wordprocessingDrawing" xmlns:wp="http://schemas.openxmlformats.org/drawingml/2006/wordprocessingDrawing" xmlns:w10="urn:schemas-microsoft-com:office:word" xmlns:w="http://schemas.openxmlformats.org/wordprocessingml/2006/main" xmlns:w14="http://schemas.microsoft.com/office/word/2010/wordml" xmlns:w15="http://schemas.microsoft.com/office/word/2012/wordml" xmlns:w16cex="http://schemas.microsoft.com/office/word/2018/wordml/cex" xmlns:w16cid="http://schemas.microsoft.com/office/word/2016/wordml/cid" xmlns:w16="http://schemas.microsoft.com/office/word/2018/wordml" xmlns:w16sdtdh="http://schemas.microsoft.com/office/word/2020/wordml/sdtdatahash" xmlns:w16se="http://schemas.microsoft.com/office/word/2015/wordml/symex" xmlns:wpg="http://schemas.microsoft.com/office/word/2010/wordprocessingGroup" xmlns:wpi="http://schemas.microsoft.com/office/word/2010/wordprocessingInk" xmlns:wne="http://schemas.microsoft.com/office/word/2006/wordml" xmlns:wps="http://schemas.microsoft.com/office/word/2010/wordprocessingShape" mc:Ignorable="w14 w15 w16se w16cid w16 w16cex w16sdtdh wp14">
+<w:document xmlns:wpc="http://schemas.microsoft.com/office/word/2010/wordprocessingCanvas" xmlns:cx="http://schemas.microsoft.com/office/drawing/2014/chartex" xmlns:cx1="http://schemas.microsoft.com/office/drawing/2015/9/8/chartex" xmlns:cx2="http://schemas.microsoft.com/office/drawing/2015/10/21/chartex" xmlns:cx3="http://schemas.microsoft.com/office/drawing/2016/5/9/chartex" xmlns:cx4="http://schemas.microsoft.com/office/drawing/2016/5/10/chartex" xmlns:cx5="http://schemas.microsoft.com/office/drawing/2016/5/11/chartex" xmlns:cx6="http://schemas.microsoft.com/office/drawing/2016/5/12/chartex" xmlns:cx7="http://schemas.microsoft.com/office/drawing/2016/5/13/chartex" xmlns:cx8="http://schemas.microsoft.com/office/drawing/2016/5/14/chartex" xmlns:mc="http://schemas.openxmlformats.org/markup-compatibility/2006" xmlns:aink="http://schemas.microsoft.com/office/drawing/2016/ink" xmlns:am3d="http://schemas.microsoft.com/office/drawing/2017/model3d" xmlns:o="urn:schemas-microsoft-com:office:office" xmlns:oel="http://schemas.microsoft.com/office/2019/extlst" xmlns:r="http://schemas.openxmlformats.org/officeDocument/2006/relationships" xmlns:m="http://schemas.openxmlformats.org/officeDocument/2006/math" xmlns:v="urn:schemas-microsoft-com:vml" xmlns:wp14="http://schemas.microsoft.com/office/word/2010/wordprocessingDrawing" xmlns:wp="http://schemas.openxmlformats.org/drawingml/2006/wordprocessingDrawing" xmlns:w10="urn:schemas-microsoft-com:office:word" xmlns:w="http://schemas.openxmlformats.org/wordprocessingml/2006/main" xmlns:w14="http://schemas.microsoft.com/office/word/2010/wordml" xmlns:w15="http://schemas.microsoft.com/office/word/2012/wordml" xmlns:w16cex="http://schemas.microsoft.com/office/word/2018/wordml/cex" xmlns:w16cid="http://schemas.microsoft.com/office/word/2016/wordml/cid" xmlns:w16="http://schemas.microsoft.com/office/word/2018/wordml" xmlns:w16du="http://schemas.microsoft.com/office/word/2023/wordml/word16du" xmlns:w16sdtdh="http://schemas.microsoft.com/office/word/2020/wordml/sdtdatahash" xmlns:w16sdtfl="http://schemas.microsoft.com/office/word/2024/wordml/sdtformatlock" xmlns:w16se="http://schemas.microsoft.com/office/word/2015/wordml/symex" xmlns:wpg="http://schemas.microsoft.com/office/word/2010/wordprocessingGroup" xmlns:wpi="http://schemas.microsoft.com/office/word/2010/wordprocessingInk" xmlns:wne="http://schemas.microsoft.com/office/word/2006/wordml" xmlns:wps="http://schemas.microsoft.com/office/word/2010/wordprocessingShape" mc:Ignorable="w14 w15 w16se w16cid w16 w16cex w16sdtdh w16sdtfl w16du wp14">
   <w:body>
     <w:p>
       <w:pPr>
@@ -206,23 +206,16 @@
           <w:p>
             <w:pPr>
               <w:rPr>
-                <w:sz w:val="16"/>
-                <w:szCs w:val="16"/>
-              </w:rPr>
-            </w:pPr>
-            <w:proofErr w:type="gramStart"/>
-            <w:r>
-              <w:rPr>
                 <w:rFonts w:ascii="Source Code Pro" w:hAnsi="Source Code Pro"/>
                 <w:color w:val="001E2B"/>
                 <w:sz w:val="16"/>
                 <w:szCs w:val="16"/>
                 <w:shd w:val="clear" w:color="auto" w:fill="F9FBFA"/>
-              </w:rPr>
-              <w:t>{ &lt;</w:t>
-            </w:r>
+                <w:lang w:val="es-CO"/>
+              </w:rPr>
+            </w:pPr>
             <w:proofErr w:type="spellStart"/>
-            <w:proofErr w:type="gramEnd"/>
+            <w:proofErr w:type="gramStart"/>
             <w:r>
               <w:rPr>
                 <w:rFonts w:ascii="Source Code Pro" w:hAnsi="Source Code Pro"/>
@@ -230,10 +223,11 @@
                 <w:sz w:val="16"/>
                 <w:szCs w:val="16"/>
                 <w:shd w:val="clear" w:color="auto" w:fill="F9FBFA"/>
-              </w:rPr>
-              <w:t>field</w:t>
-            </w:r>
-            <w:proofErr w:type="spellEnd"/>
+                <w:lang w:val="es-CO"/>
+              </w:rPr>
+              <w:t>db.productos</w:t>
+            </w:r>
+            <w:proofErr w:type="gramEnd"/>
             <w:r>
               <w:rPr>
                 <w:rFonts w:ascii="Source Code Pro" w:hAnsi="Source Code Pro"/>
@@ -241,33 +235,11 @@
                 <w:sz w:val="16"/>
                 <w:szCs w:val="16"/>
                 <w:shd w:val="clear" w:color="auto" w:fill="F9FBFA"/>
-              </w:rPr>
-              <w:t xml:space="preserve">&gt;: { </w:t>
-            </w:r>
-            <w:r>
-              <w:rPr>
-                <w:rStyle w:val="lg-highlight-attr"/>
-                <w:rFonts w:ascii="Source Code Pro" w:hAnsi="Source Code Pro"/>
-                <w:color w:val="D83713"/>
-                <w:sz w:val="16"/>
-                <w:szCs w:val="16"/>
-                <w:shd w:val="clear" w:color="auto" w:fill="F9FBFA"/>
-              </w:rPr>
-              <w:t>$</w:t>
-            </w:r>
-            <w:proofErr w:type="spellStart"/>
-            <w:r>
-              <w:rPr>
-                <w:rStyle w:val="lg-highlight-attr"/>
-                <w:rFonts w:ascii="Source Code Pro" w:hAnsi="Source Code Pro"/>
-                <w:color w:val="D83713"/>
-                <w:sz w:val="16"/>
-                <w:szCs w:val="16"/>
-                <w:shd w:val="clear" w:color="auto" w:fill="F9FBFA"/>
-              </w:rPr>
-              <w:t>eq</w:t>
-            </w:r>
-            <w:proofErr w:type="spellEnd"/>
+                <w:lang w:val="es-CO"/>
+              </w:rPr>
+              <w:t>.</w:t>
+            </w:r>
+            <w:proofErr w:type="gramStart"/>
             <w:r>
               <w:rPr>
                 <w:rFonts w:ascii="Source Code Pro" w:hAnsi="Source Code Pro"/>
@@ -275,10 +247,11 @@
                 <w:sz w:val="16"/>
                 <w:szCs w:val="16"/>
                 <w:shd w:val="clear" w:color="auto" w:fill="F9FBFA"/>
-              </w:rPr>
-              <w:t>: &lt;</w:t>
-            </w:r>
-            <w:proofErr w:type="spellStart"/>
+                <w:lang w:val="es-CO"/>
+              </w:rPr>
+              <w:t>find</w:t>
+            </w:r>
+            <w:proofErr w:type="spellEnd"/>
             <w:r>
               <w:rPr>
                 <w:rFonts w:ascii="Source Code Pro" w:hAnsi="Source Code Pro"/>
@@ -286,10 +259,11 @@
                 <w:sz w:val="16"/>
                 <w:szCs w:val="16"/>
                 <w:shd w:val="clear" w:color="auto" w:fill="F9FBFA"/>
-              </w:rPr>
-              <w:t>value</w:t>
-            </w:r>
-            <w:proofErr w:type="spellEnd"/>
+                <w:lang w:val="es-CO"/>
+              </w:rPr>
+              <w:t>(</w:t>
+            </w:r>
+            <w:proofErr w:type="gramEnd"/>
             <w:r>
               <w:rPr>
                 <w:rFonts w:ascii="Source Code Pro" w:hAnsi="Source Code Pro"/>
@@ -297,8 +271,70 @@
                 <w:sz w:val="16"/>
                 <w:szCs w:val="16"/>
                 <w:shd w:val="clear" w:color="auto" w:fill="F9FBFA"/>
-              </w:rPr>
-              <w:t>&gt; } }</w:t>
+                <w:lang w:val="es-CO"/>
+              </w:rPr>
+              <w:t>{</w:t>
+            </w:r>
+            <w:proofErr w:type="gramStart"/>
+            <w:r>
+              <w:rPr>
+                <w:rFonts w:ascii="Source Code Pro" w:hAnsi="Source Code Pro"/>
+                <w:color w:val="001E2B"/>
+                <w:sz w:val="16"/>
+                <w:szCs w:val="16"/>
+                <w:shd w:val="clear" w:color="auto" w:fill="F9FBFA"/>
+                <w:lang w:val="es-CO"/>
+              </w:rPr>
+              <w:t>precio:{</w:t>
+            </w:r>
+            <w:proofErr w:type="gramEnd"/>
+            <w:r>
+              <w:rPr>
+                <w:rFonts w:ascii="Source Code Pro" w:hAnsi="Source Code Pro"/>
+                <w:color w:val="001E2B"/>
+                <w:sz w:val="16"/>
+                <w:szCs w:val="16"/>
+                <w:shd w:val="clear" w:color="auto" w:fill="F9FBFA"/>
+                <w:lang w:val="es-CO"/>
+              </w:rPr>
+              <w:t>$</w:t>
+            </w:r>
+            <w:proofErr w:type="spellStart"/>
+            <w:proofErr w:type="gramStart"/>
+            <w:r>
+              <w:rPr>
+                <w:rFonts w:ascii="Source Code Pro" w:hAnsi="Source Code Pro"/>
+                <w:color w:val="001E2B"/>
+                <w:sz w:val="16"/>
+                <w:szCs w:val="16"/>
+                <w:shd w:val="clear" w:color="auto" w:fill="F9FBFA"/>
+                <w:lang w:val="es-CO"/>
+              </w:rPr>
+              <w:t>eq</w:t>
+            </w:r>
+            <w:proofErr w:type="spellEnd"/>
+            <w:r>
+              <w:rPr>
+                <w:rFonts w:ascii="Source Code Pro" w:hAnsi="Source Code Pro"/>
+                <w:color w:val="001E2B"/>
+                <w:sz w:val="16"/>
+                <w:szCs w:val="16"/>
+                <w:shd w:val="clear" w:color="auto" w:fill="F9FBFA"/>
+                <w:lang w:val="es-CO"/>
+              </w:rPr>
+              <w:t xml:space="preserve"> :</w:t>
+            </w:r>
+            <w:proofErr w:type="gramEnd"/>
+            <w:r>
+              <w:rPr>
+                <w:rFonts w:ascii="Source Code Pro" w:hAnsi="Source Code Pro"/>
+                <w:color w:val="001E2B"/>
+                <w:sz w:val="16"/>
+                <w:szCs w:val="16"/>
+                <w:shd w:val="clear" w:color="auto" w:fill="F9FBFA"/>
+                <w:lang w:val="es-CO"/>
+              </w:rPr>
+              <w:t xml:space="preserve"> 70000}})</w:t>
             </w:r>
           </w:p>
         </w:tc>
@@ -330,6 +366,13 @@
                 <w:szCs w:val="16"/>
               </w:rPr>
             </w:pPr>
+            <w:r>
+              <w:rPr>
+                <w:sz w:val="16"/>
+                <w:szCs w:val="16"/>
+              </w:rPr>
+              <w:t>Comparación</w:t>
+            </w:r>
           </w:p>
         </w:tc>
         <w:tc>
@@ -380,6 +423,13 @@
                 <w:szCs w:val="16"/>
               </w:rPr>
             </w:pPr>
+            <w:r>
+              <w:rPr>
+                <w:sz w:val="16"/>
+                <w:szCs w:val="16"/>
+              </w:rPr>
+              <w:t>Comparación</w:t>
+            </w:r>
           </w:p>
         </w:tc>
         <w:tc>
@@ -430,6 +480,13 @@
                 <w:szCs w:val="16"/>
               </w:rPr>
             </w:pPr>
+            <w:r>
+              <w:rPr>
+                <w:sz w:val="16"/>
+                <w:szCs w:val="16"/>
+              </w:rPr>
+              <w:t>Comparación</w:t>
+            </w:r>
           </w:p>
         </w:tc>
         <w:tc>
@@ -448,23 +505,7 @@
                 <w:sz w:val="16"/>
                 <w:szCs w:val="16"/>
               </w:rPr>
-              <w:t xml:space="preserve">Coincide con valores </w:t>
-            </w:r>
-            <w:proofErr w:type="spellStart"/>
-            <w:r>
-              <w:rPr>
-                <w:sz w:val="16"/>
-                <w:szCs w:val="16"/>
-              </w:rPr>
-              <w:t>queson</w:t>
-            </w:r>
-            <w:proofErr w:type="spellEnd"/>
-            <w:r>
-              <w:rPr>
-                <w:sz w:val="16"/>
-                <w:szCs w:val="16"/>
-              </w:rPr>
-              <w:t xml:space="preserve"> menores que un valor especificado</w:t>
+              <w:t>Coincide con valores que son menores que un valor especificado</w:t>
             </w:r>
           </w:p>
         </w:tc>
@@ -496,6 +537,13 @@
                 <w:szCs w:val="16"/>
               </w:rPr>
             </w:pPr>
+            <w:r>
+              <w:rPr>
+                <w:sz w:val="16"/>
+                <w:szCs w:val="16"/>
+              </w:rPr>
+              <w:t>Comparación</w:t>
+            </w:r>
           </w:p>
         </w:tc>
         <w:tc>
@@ -546,6 +594,13 @@
                 <w:szCs w:val="16"/>
               </w:rPr>
             </w:pPr>
+            <w:r>
+              <w:rPr>
+                <w:sz w:val="16"/>
+                <w:szCs w:val="16"/>
+              </w:rPr>
+              <w:t>Comparación</w:t>
+            </w:r>
           </w:p>
         </w:tc>
         <w:tc>
@@ -591,6 +646,13 @@
                 <w:szCs w:val="16"/>
               </w:rPr>
             </w:pPr>
+            <w:r>
+              <w:rPr>
+                <w:sz w:val="16"/>
+                <w:szCs w:val="16"/>
+              </w:rPr>
+              <w:t>Comparación</w:t>
+            </w:r>
           </w:p>
         </w:tc>
         <w:tc>
@@ -641,6 +703,13 @@
                 <w:szCs w:val="16"/>
               </w:rPr>
             </w:pPr>
+            <w:r>
+              <w:rPr>
+                <w:sz w:val="16"/>
+                <w:szCs w:val="16"/>
+              </w:rPr>
+              <w:t>Comparación</w:t>
+            </w:r>
           </w:p>
         </w:tc>
         <w:tc>
@@ -691,6 +760,13 @@
                 <w:szCs w:val="16"/>
               </w:rPr>
             </w:pPr>
+            <w:r>
+              <w:rPr>
+                <w:sz w:val="16"/>
+                <w:szCs w:val="16"/>
+              </w:rPr>
+              <w:t>Lógico</w:t>
+            </w:r>
           </w:p>
         </w:tc>
         <w:tc>
@@ -709,23 +785,7 @@
                 <w:sz w:val="16"/>
                 <w:szCs w:val="16"/>
               </w:rPr>
-              <w:t xml:space="preserve">Une clausulas de consulta con una expresión lógica OR y devuelve todos los documentos que coinciden con las condiciones de cualquiera de las </w:t>
-            </w:r>
-            <w:proofErr w:type="spellStart"/>
-            <w:r>
-              <w:rPr>
-                <w:sz w:val="16"/>
-                <w:szCs w:val="16"/>
-              </w:rPr>
-              <w:t>clausulas</w:t>
-            </w:r>
-            <w:proofErr w:type="spellEnd"/>
-            <w:r>
-              <w:rPr>
-                <w:sz w:val="16"/>
-                <w:szCs w:val="16"/>
-              </w:rPr>
-              <w:t>.</w:t>
+              <w:t>Une clausulas de consulta con una expresión lógica OR y devuelve todos los documentos que coinciden con las condiciones de cualquiera de las cláusulas.</w:t>
             </w:r>
           </w:p>
         </w:tc>
@@ -752,6 +812,13 @@
                 <w:szCs w:val="16"/>
               </w:rPr>
             </w:pPr>
+            <w:r>
+              <w:rPr>
+                <w:sz w:val="16"/>
+                <w:szCs w:val="16"/>
+              </w:rPr>
+              <w:t>Lógico</w:t>
+            </w:r>
           </w:p>
         </w:tc>
         <w:tc>
@@ -818,6 +885,13 @@
                 <w:szCs w:val="16"/>
               </w:rPr>
             </w:pPr>
+            <w:r>
+              <w:rPr>
+                <w:sz w:val="16"/>
+                <w:szCs w:val="16"/>
+              </w:rPr>
+              <w:t>Lógico</w:t>
+            </w:r>
           </w:p>
         </w:tc>
         <w:tc>
@@ -868,6 +942,13 @@
                 <w:szCs w:val="16"/>
               </w:rPr>
             </w:pPr>
+            <w:r>
+              <w:rPr>
+                <w:sz w:val="16"/>
+                <w:szCs w:val="16"/>
+              </w:rPr>
+              <w:t>Lógico</w:t>
+            </w:r>
           </w:p>
         </w:tc>
         <w:tc>
@@ -879,8 +960,35 @@
               <w:rPr>
                 <w:sz w:val="16"/>
                 <w:szCs w:val="16"/>
-              </w:rPr>
-            </w:pPr>
+                <w:lang w:val="es-CO"/>
+              </w:rPr>
+            </w:pPr>
+            <w:r>
+              <w:rPr>
+                <w:sz w:val="16"/>
+                <w:szCs w:val="16"/>
+                <w:lang w:val="es-CO"/>
+              </w:rPr>
+              <w:t xml:space="preserve">Une cláusulas de consulta con una expresión lógica </w:t>
+            </w:r>
+            <w:proofErr w:type="spellStart"/>
+            <w:r>
+              <w:rPr>
+                <w:sz w:val="16"/>
+                <w:szCs w:val="16"/>
+                <w:lang w:val="es-CO"/>
+              </w:rPr>
+              <w:t>NORy</w:t>
+            </w:r>
+            <w:proofErr w:type="spellEnd"/>
+            <w:r>
+              <w:rPr>
+                <w:sz w:val="16"/>
+                <w:szCs w:val="16"/>
+                <w:lang w:val="es-CO"/>
+              </w:rPr>
+              <w:t xml:space="preserve"> devuelve todos los documentos que no coinciden con ambas cláusulas.</w:t>
+            </w:r>
           </w:p>
         </w:tc>
       </w:tr>
@@ -911,6 +1019,13 @@
                 <w:szCs w:val="16"/>
               </w:rPr>
             </w:pPr>
+            <w:r>
+              <w:rPr>
+                <w:sz w:val="16"/>
+                <w:szCs w:val="16"/>
+              </w:rPr>
+              <w:t>Elemento</w:t>
+            </w:r>
           </w:p>
         </w:tc>
         <w:tc>
@@ -924,6 +1039,13 @@
                 <w:szCs w:val="16"/>
               </w:rPr>
             </w:pPr>
+            <w:r>
+              <w:rPr>
+                <w:sz w:val="16"/>
+                <w:szCs w:val="16"/>
+              </w:rPr>
+              <w:t>Coincide con los documentos que tienen el campo especificado.</w:t>
+            </w:r>
           </w:p>
         </w:tc>
       </w:tr>
@@ -954,6 +1076,13 @@
                 <w:szCs w:val="16"/>
               </w:rPr>
             </w:pPr>
+            <w:r>
+              <w:rPr>
+                <w:sz w:val="16"/>
+                <w:szCs w:val="16"/>
+              </w:rPr>
+              <w:t>Elemento</w:t>
+            </w:r>
           </w:p>
         </w:tc>
         <w:tc>
@@ -965,8 +1094,17 @@
               <w:rPr>
                 <w:sz w:val="16"/>
                 <w:szCs w:val="16"/>
-              </w:rPr>
-            </w:pPr>
+                <w:lang w:val="es-CO"/>
+              </w:rPr>
+            </w:pPr>
+            <w:r>
+              <w:rPr>
+                <w:sz w:val="16"/>
+                <w:szCs w:val="16"/>
+                <w:lang w:val="es-CO"/>
+              </w:rPr>
+              <w:t>Selecciona documentos si un campo es del tipo especificado.</w:t>
+            </w:r>
           </w:p>
         </w:tc>
       </w:tr>
@@ -992,6 +1130,13 @@
                 <w:szCs w:val="16"/>
               </w:rPr>
             </w:pPr>
+            <w:r>
+              <w:rPr>
+                <w:sz w:val="16"/>
+                <w:szCs w:val="16"/>
+              </w:rPr>
+              <w:t>Evaluación</w:t>
+            </w:r>
           </w:p>
         </w:tc>
         <w:tc>
@@ -1005,6 +1150,13 @@
                 <w:szCs w:val="16"/>
               </w:rPr>
             </w:pPr>
+            <w:r>
+              <w:rPr>
+                <w:sz w:val="16"/>
+                <w:szCs w:val="16"/>
+              </w:rPr>
+              <w:t>Realiza una operación de módulo sobre el valor de un campo y selecciona documentos con un resultado especificado.</w:t>
+            </w:r>
           </w:p>
         </w:tc>
       </w:tr>
@@ -1035,6 +1187,13 @@
                 <w:szCs w:val="16"/>
               </w:rPr>
             </w:pPr>
+            <w:r>
+              <w:rPr>
+                <w:sz w:val="16"/>
+                <w:szCs w:val="16"/>
+              </w:rPr>
+              <w:t>Evaluación</w:t>
+            </w:r>
           </w:p>
         </w:tc>
         <w:tc>
@@ -1048,6 +1207,13 @@
                 <w:szCs w:val="16"/>
               </w:rPr>
             </w:pPr>
+            <w:r>
+              <w:rPr>
+                <w:sz w:val="16"/>
+                <w:szCs w:val="16"/>
+              </w:rPr>
+              <w:t>Selecciona documentos donde los valores coinciden con una expresión regular especificada.</w:t>
+            </w:r>
           </w:p>
         </w:tc>
       </w:tr>
@@ -1078,6 +1244,13 @@
                 <w:szCs w:val="16"/>
               </w:rPr>
             </w:pPr>
+            <w:r>
+              <w:rPr>
+                <w:sz w:val="16"/>
+                <w:szCs w:val="16"/>
+              </w:rPr>
+              <w:t>Formación</w:t>
+            </w:r>
           </w:p>
         </w:tc>
         <w:tc>
@@ -1089,8 +1262,72 @@
               <w:rPr>
                 <w:sz w:val="16"/>
                 <w:szCs w:val="16"/>
-              </w:rPr>
-            </w:pPr>
+                <w:lang w:val="es-CO"/>
+              </w:rPr>
+            </w:pPr>
+            <w:r>
+              <w:rPr>
+                <w:sz w:val="16"/>
+                <w:szCs w:val="16"/>
+                <w:lang w:val="es-CO"/>
+              </w:rPr>
+              <w:tab/>
+            </w:r>
+          </w:p>
+          <w:p>
+            <w:pPr>
+              <w:rPr>
+                <w:sz w:val="16"/>
+                <w:szCs w:val="16"/>
+                <w:lang w:val="es-CO"/>
+              </w:rPr>
+            </w:pPr>
+            <w:r>
+              <w:rPr>
+                <w:sz w:val="16"/>
+                <w:szCs w:val="16"/>
+                <w:lang w:val="es-CO"/>
+              </w:rPr>
+              <w:t xml:space="preserve">Selecciona documentos si el elemento en el campo de la matriz coincide con todas las </w:t>
+            </w:r>
+            <w:r>
+              <w:rPr>
+                <w:b/>
+                <w:bCs/>
+                <w:sz w:val="16"/>
+                <w:szCs w:val="16"/>
+                <w:lang w:val="es-CO"/>
+              </w:rPr>
+              <w:t>$</w:t>
+            </w:r>
+            <w:proofErr w:type="spellStart"/>
+            <w:r>
+              <w:rPr>
+                <w:b/>
+                <w:bCs/>
+                <w:sz w:val="16"/>
+                <w:szCs w:val="16"/>
+                <w:lang w:val="es-CO"/>
+              </w:rPr>
+              <w:t>elemMatch</w:t>
+            </w:r>
+            <w:proofErr w:type="spellEnd"/>
+            <w:r>
+              <w:rPr>
+                <w:sz w:val="16"/>
+                <w:szCs w:val="16"/>
+                <w:lang w:val="es-CO"/>
+              </w:rPr>
+              <w:t xml:space="preserve"> </w:t>
+            </w:r>
+            <w:r>
+              <w:rPr>
+                <w:sz w:val="16"/>
+                <w:szCs w:val="16"/>
+                <w:lang w:val="es-CO"/>
+              </w:rPr>
+              <w:t>condiciones especificadas.</w:t>
+            </w:r>
           </w:p>
         </w:tc>
       </w:tr>
@@ -1121,6 +1358,13 @@
                 <w:szCs w:val="16"/>
               </w:rPr>
             </w:pPr>
+            <w:r>
+              <w:rPr>
+                <w:sz w:val="16"/>
+                <w:szCs w:val="16"/>
+              </w:rPr>
+              <w:t xml:space="preserve">Formación </w:t>
+            </w:r>
           </w:p>
         </w:tc>
         <w:tc>
@@ -1132,8 +1376,17 @@
               <w:rPr>
                 <w:sz w:val="16"/>
                 <w:szCs w:val="16"/>
-              </w:rPr>
-            </w:pPr>
+                <w:lang w:val="es-CO"/>
+              </w:rPr>
+            </w:pPr>
+            <w:r>
+              <w:rPr>
+                <w:sz w:val="16"/>
+                <w:szCs w:val="16"/>
+                <w:lang w:val="es-CO"/>
+              </w:rPr>
+              <w:t>Selecciona documentos si el campo de matriz tiene un tamaño especificado.</w:t>
+            </w:r>
           </w:p>
         </w:tc>
       </w:tr>
@@ -1153,7 +1406,7 @@
 </file>
 
 <file path=word/endnotes.xml><?xml version="1.0" encoding="utf-8"?>
-<w:endnotes xmlns:wpc="http://schemas.microsoft.com/office/word/2010/wordprocessingCanvas" xmlns:cx="http://schemas.microsoft.com/office/drawing/2014/chartex" xmlns:cx1="http://schemas.microsoft.com/office/drawing/2015/9/8/chartex" xmlns:cx2="http://schemas.microsoft.com/office/drawing/2015/10/21/chartex" xmlns:cx3="http://schemas.microsoft.com/office/drawing/2016/5/9/chartex" xmlns:cx4="http://schemas.microsoft.com/office/drawing/2016/5/10/chartex" xmlns:cx5="http://schemas.microsoft.com/office/drawing/2016/5/11/chartex" xmlns:cx6="http://schemas.microsoft.com/office/drawing/2016/5/12/chartex" xmlns:cx7="http://schemas.microsoft.com/office/drawing/2016/5/13/chartex" xmlns:cx8="http://schemas.microsoft.com/office/drawing/2016/5/14/chartex" xmlns:mc="http://schemas.openxmlformats.org/markup-compatibility/2006" xmlns:aink="http://schemas.microsoft.com/office/drawing/2016/ink" xmlns:am3d="http://schemas.microsoft.com/office/drawing/2017/model3d" xmlns:o="urn:schemas-microsoft-com:office:office" xmlns:r="http://schemas.openxmlformats.org/officeDocument/2006/relationships" xmlns:m="http://schemas.openxmlformats.org/officeDocument/2006/math" xmlns:v="urn:schemas-microsoft-com:vml" xmlns:wp14="http://schemas.microsoft.com/office/word/2010/wordprocessingDrawing" xmlns:wp="http://schemas.openxmlformats.org/drawingml/2006/wordprocessingDrawing" xmlns:w10="urn:schemas-microsoft-com:office:word" xmlns:w="http://schemas.openxmlformats.org/wordprocessingml/2006/main" xmlns:w14="http://schemas.microsoft.com/office/word/2010/wordml" xmlns:w15="http://schemas.microsoft.com/office/word/2012/wordml" xmlns:w16cex="http://schemas.microsoft.com/office/word/2018/wordml/cex" xmlns:w16cid="http://schemas.microsoft.com/office/word/2016/wordml/cid" xmlns:w16="http://schemas.microsoft.com/office/word/2018/wordml" xmlns:w16sdtdh="http://schemas.microsoft.com/office/word/2020/wordml/sdtdatahash" xmlns:w16se="http://schemas.microsoft.com/office/word/2015/wordml/symex" xmlns:wpg="http://schemas.microsoft.com/office/word/2010/wordprocessingGroup" xmlns:wpi="http://schemas.microsoft.com/office/word/2010/wordprocessingInk" xmlns:wne="http://schemas.microsoft.com/office/word/2006/wordml" xmlns:wps="http://schemas.microsoft.com/office/word/2010/wordprocessingShape" mc:Ignorable="w14 w15 w16se w16cid w16 w16cex w16sdtdh wp14">
+<w:endnotes xmlns:wpc="http://schemas.microsoft.com/office/word/2010/wordprocessingCanvas" xmlns:cx="http://schemas.microsoft.com/office/drawing/2014/chartex" xmlns:cx1="http://schemas.microsoft.com/office/drawing/2015/9/8/chartex" xmlns:cx2="http://schemas.microsoft.com/office/drawing/2015/10/21/chartex" xmlns:cx3="http://schemas.microsoft.com/office/drawing/2016/5/9/chartex" xmlns:cx4="http://schemas.microsoft.com/office/drawing/2016/5/10/chartex" xmlns:cx5="http://schemas.microsoft.com/office/drawing/2016/5/11/chartex" xmlns:cx6="http://schemas.microsoft.com/office/drawing/2016/5/12/chartex" xmlns:cx7="http://schemas.microsoft.com/office/drawing/2016/5/13/chartex" xmlns:cx8="http://schemas.microsoft.com/office/drawing/2016/5/14/chartex" xmlns:mc="http://schemas.openxmlformats.org/markup-compatibility/2006" xmlns:aink="http://schemas.microsoft.com/office/drawing/2016/ink" xmlns:am3d="http://schemas.microsoft.com/office/drawing/2017/model3d" xmlns:o="urn:schemas-microsoft-com:office:office" xmlns:oel="http://schemas.microsoft.com/office/2019/extlst" xmlns:r="http://schemas.openxmlformats.org/officeDocument/2006/relationships" xmlns:m="http://schemas.openxmlformats.org/officeDocument/2006/math" xmlns:v="urn:schemas-microsoft-com:vml" xmlns:wp14="http://schemas.microsoft.com/office/word/2010/wordprocessingDrawing" xmlns:wp="http://schemas.openxmlformats.org/drawingml/2006/wordprocessingDrawing" xmlns:w10="urn:schemas-microsoft-com:office:word" xmlns:w="http://schemas.openxmlformats.org/wordprocessingml/2006/main" xmlns:w14="http://schemas.microsoft.com/office/word/2010/wordml" xmlns:w15="http://schemas.microsoft.com/office/word/2012/wordml" xmlns:w16cex="http://schemas.microsoft.com/office/word/2018/wordml/cex" xmlns:w16cid="http://schemas.microsoft.com/office/word/2016/wordml/cid" xmlns:w16="http://schemas.microsoft.com/office/word/2018/wordml" xmlns:w16du="http://schemas.microsoft.com/office/word/2023/wordml/word16du" xmlns:w16sdtdh="http://schemas.microsoft.com/office/word/2020/wordml/sdtdatahash" xmlns:w16sdtfl="http://schemas.microsoft.com/office/word/2024/wordml/sdtformatlock" xmlns:w16se="http://schemas.microsoft.com/office/word/2015/wordml/symex" xmlns:wpg="http://schemas.microsoft.com/office/word/2010/wordprocessingGroup" xmlns:wpi="http://schemas.microsoft.com/office/word/2010/wordprocessingInk" xmlns:wne="http://schemas.microsoft.com/office/word/2006/wordml" xmlns:wps="http://schemas.microsoft.com/office/word/2010/wordprocessingShape" mc:Ignorable="w14 w15 w16se w16cid w16 w16cex w16sdtdh w16sdtfl w16du wp14">
   <w:endnote w:type="separator" w:id="-1">
     <w:p>
       <w:pPr>
@@ -1178,7 +1431,7 @@
 </file>
 
 <file path=word/footnotes.xml><?xml version="1.0" encoding="utf-8"?>
-<w:footnotes xmlns:wpc="http://schemas.microsoft.com/office/word/2010/wordprocessingCanvas" xmlns:cx="http://schemas.microsoft.com/office/drawing/2014/chartex" xmlns:cx1="http://schemas.microsoft.com/office/drawing/2015/9/8/chartex" xmlns:cx2="http://schemas.microsoft.com/office/drawing/2015/10/21/chartex" xmlns:cx3="http://schemas.microsoft.com/office/drawing/2016/5/9/chartex" xmlns:cx4="http://schemas.microsoft.com/office/drawing/2016/5/10/chartex" xmlns:cx5="http://schemas.microsoft.com/office/drawing/2016/5/11/chartex" xmlns:cx6="http://schemas.microsoft.com/office/drawing/2016/5/12/chartex" xmlns:cx7="http://schemas.microsoft.com/office/drawing/2016/5/13/chartex" xmlns:cx8="http://schemas.microsoft.com/office/drawing/2016/5/14/chartex" xmlns:mc="http://schemas.openxmlformats.org/markup-compatibility/2006" xmlns:aink="http://schemas.microsoft.com/office/drawing/2016/ink" xmlns:am3d="http://schemas.microsoft.com/office/drawing/2017/model3d" xmlns:o="urn:schemas-microsoft-com:office:office" xmlns:r="http://schemas.openxmlformats.org/officeDocument/2006/relationships" xmlns:m="http://schemas.openxmlformats.org/officeDocument/2006/math" xmlns:v="urn:schemas-microsoft-com:vml" xmlns:wp14="http://schemas.microsoft.com/office/word/2010/wordprocessingDrawing" xmlns:wp="http://schemas.openxmlformats.org/drawingml/2006/wordprocessingDrawing" xmlns:w10="urn:schemas-microsoft-com:office:word" xmlns:w="http://schemas.openxmlformats.org/wordprocessingml/2006/main" xmlns:w14="http://schemas.microsoft.com/office/word/2010/wordml" xmlns:w15="http://schemas.microsoft.com/office/word/2012/wordml" xmlns:w16cex="http://schemas.microsoft.com/office/word/2018/wordml/cex" xmlns:w16cid="http://schemas.microsoft.com/office/word/2016/wordml/cid" xmlns:w16="http://schemas.microsoft.com/office/word/2018/wordml" xmlns:w16sdtdh="http://schemas.microsoft.com/office/word/2020/wordml/sdtdatahash" xmlns:w16se="http://schemas.microsoft.com/office/word/2015/wordml/symex" xmlns:wpg="http://schemas.microsoft.com/office/word/2010/wordprocessingGroup" xmlns:wpi="http://schemas.microsoft.com/office/word/2010/wordprocessingInk" xmlns:wne="http://schemas.microsoft.com/office/word/2006/wordml" xmlns:wps="http://schemas.microsoft.com/office/word/2010/wordprocessingShape" mc:Ignorable="w14 w15 w16se w16cid w16 w16cex w16sdtdh wp14">
+<w:footnotes xmlns:wpc="http://schemas.microsoft.com/office/word/2010/wordprocessingCanvas" xmlns:cx="http://schemas.microsoft.com/office/drawing/2014/chartex" xmlns:cx1="http://schemas.microsoft.com/office/drawing/2015/9/8/chartex" xmlns:cx2="http://schemas.microsoft.com/office/drawing/2015/10/21/chartex" xmlns:cx3="http://schemas.microsoft.com/office/drawing/2016/5/9/chartex" xmlns:cx4="http://schemas.microsoft.com/office/drawing/2016/5/10/chartex" xmlns:cx5="http://schemas.microsoft.com/office/drawing/2016/5/11/chartex" xmlns:cx6="http://schemas.microsoft.com/office/drawing/2016/5/12/chartex" xmlns:cx7="http://schemas.microsoft.com/office/drawing/2016/5/13/chartex" xmlns:cx8="http://schemas.microsoft.com/office/drawing/2016/5/14/chartex" xmlns:mc="http://schemas.openxmlformats.org/markup-compatibility/2006" xmlns:aink="http://schemas.microsoft.com/office/drawing/2016/ink" xmlns:am3d="http://schemas.microsoft.com/office/drawing/2017/model3d" xmlns:o="urn:schemas-microsoft-com:office:office" xmlns:oel="http://schemas.microsoft.com/office/2019/extlst" xmlns:r="http://schemas.openxmlformats.org/officeDocument/2006/relationships" xmlns:m="http://schemas.openxmlformats.org/officeDocument/2006/math" xmlns:v="urn:schemas-microsoft-com:vml" xmlns:wp14="http://schemas.microsoft.com/office/word/2010/wordprocessingDrawing" xmlns:wp="http://schemas.openxmlformats.org/drawingml/2006/wordprocessingDrawing" xmlns:w10="urn:schemas-microsoft-com:office:word" xmlns:w="http://schemas.openxmlformats.org/wordprocessingml/2006/main" xmlns:w14="http://schemas.microsoft.com/office/word/2010/wordml" xmlns:w15="http://schemas.microsoft.com/office/word/2012/wordml" xmlns:w16cex="http://schemas.microsoft.com/office/word/2018/wordml/cex" xmlns:w16cid="http://schemas.microsoft.com/office/word/2016/wordml/cid" xmlns:w16="http://schemas.microsoft.com/office/word/2018/wordml" xmlns:w16du="http://schemas.microsoft.com/office/word/2023/wordml/word16du" xmlns:w16sdtdh="http://schemas.microsoft.com/office/word/2020/wordml/sdtdatahash" xmlns:w16sdtfl="http://schemas.microsoft.com/office/word/2024/wordml/sdtformatlock" xmlns:w16se="http://schemas.microsoft.com/office/word/2015/wordml/symex" xmlns:wpg="http://schemas.microsoft.com/office/word/2010/wordprocessingGroup" xmlns:wpi="http://schemas.microsoft.com/office/word/2010/wordprocessingInk" xmlns:wne="http://schemas.microsoft.com/office/word/2006/wordml" xmlns:wps="http://schemas.microsoft.com/office/word/2010/wordprocessingShape" mc:Ignorable="w14 w15 w16se w16cid w16 w16cex w16sdtdh w16sdtfl w16du wp14">
   <w:footnote w:type="separator" w:id="-1">
     <w:p>
       <w:pPr>
@@ -1203,7 +1456,7 @@
 </file>
 
 <file path=word/header1.xml><?xml version="1.0" encoding="utf-8"?>
-<w:hdr xmlns:wpc="http://schemas.microsoft.com/office/word/2010/wordprocessingCanvas" xmlns:cx="http://schemas.microsoft.com/office/drawing/2014/chartex" xmlns:cx1="http://schemas.microsoft.com/office/drawing/2015/9/8/chartex" xmlns:cx2="http://schemas.microsoft.com/office/drawing/2015/10/21/chartex" xmlns:cx3="http://schemas.microsoft.com/office/drawing/2016/5/9/chartex" xmlns:cx4="http://schemas.microsoft.com/office/drawing/2016/5/10/chartex" xmlns:cx5="http://schemas.microsoft.com/office/drawing/2016/5/11/chartex" xmlns:cx6="http://schemas.microsoft.com/office/drawing/2016/5/12/chartex" xmlns:cx7="http://schemas.microsoft.com/office/drawing/2016/5/13/chartex" xmlns:cx8="http://schemas.microsoft.com/office/drawing/2016/5/14/chartex" xmlns:mc="http://schemas.openxmlformats.org/markup-compatibility/2006" xmlns:aink="http://schemas.microsoft.com/office/drawing/2016/ink" xmlns:am3d="http://schemas.microsoft.com/office/drawing/2017/model3d" xmlns:o="urn:schemas-microsoft-com:office:office" xmlns:r="http://schemas.openxmlformats.org/officeDocument/2006/relationships" xmlns:m="http://schemas.openxmlformats.org/officeDocument/2006/math" xmlns:v="urn:schemas-microsoft-com:vml" xmlns:wp14="http://schemas.microsoft.com/office/word/2010/wordprocessingDrawing" xmlns:wp="http://schemas.openxmlformats.org/drawingml/2006/wordprocessingDrawing" xmlns:w10="urn:schemas-microsoft-com:office:word" xmlns:w="http://schemas.openxmlformats.org/wordprocessingml/2006/main" xmlns:w14="http://schemas.microsoft.com/office/word/2010/wordml" xmlns:w15="http://schemas.microsoft.com/office/word/2012/wordml" xmlns:w16cex="http://schemas.microsoft.com/office/word/2018/wordml/cex" xmlns:w16cid="http://schemas.microsoft.com/office/word/2016/wordml/cid" xmlns:w16="http://schemas.microsoft.com/office/word/2018/wordml" xmlns:w16sdtdh="http://schemas.microsoft.com/office/word/2020/wordml/sdtdatahash" xmlns:w16se="http://schemas.microsoft.com/office/word/2015/wordml/symex" xmlns:wpg="http://schemas.microsoft.com/office/word/2010/wordprocessingGroup" xmlns:wpi="http://schemas.microsoft.com/office/word/2010/wordprocessingInk" xmlns:wne="http://schemas.microsoft.com/office/word/2006/wordml" xmlns:wps="http://schemas.microsoft.com/office/word/2010/wordprocessingShape" mc:Ignorable="w14 w15 w16se w16cid w16 w16cex w16sdtdh wp14">
+<w:hdr xmlns:wpc="http://schemas.microsoft.com/office/word/2010/wordprocessingCanvas" xmlns:cx="http://schemas.microsoft.com/office/drawing/2014/chartex" xmlns:cx1="http://schemas.microsoft.com/office/drawing/2015/9/8/chartex" xmlns:cx2="http://schemas.microsoft.com/office/drawing/2015/10/21/chartex" xmlns:cx3="http://schemas.microsoft.com/office/drawing/2016/5/9/chartex" xmlns:cx4="http://schemas.microsoft.com/office/drawing/2016/5/10/chartex" xmlns:cx5="http://schemas.microsoft.com/office/drawing/2016/5/11/chartex" xmlns:cx6="http://schemas.microsoft.com/office/drawing/2016/5/12/chartex" xmlns:cx7="http://schemas.microsoft.com/office/drawing/2016/5/13/chartex" xmlns:cx8="http://schemas.microsoft.com/office/drawing/2016/5/14/chartex" xmlns:mc="http://schemas.openxmlformats.org/markup-compatibility/2006" xmlns:aink="http://schemas.microsoft.com/office/drawing/2016/ink" xmlns:am3d="http://schemas.microsoft.com/office/drawing/2017/model3d" xmlns:o="urn:schemas-microsoft-com:office:office" xmlns:oel="http://schemas.microsoft.com/office/2019/extlst" xmlns:r="http://schemas.openxmlformats.org/officeDocument/2006/relationships" xmlns:m="http://schemas.openxmlformats.org/officeDocument/2006/math" xmlns:v="urn:schemas-microsoft-com:vml" xmlns:wp14="http://schemas.microsoft.com/office/word/2010/wordprocessingDrawing" xmlns:wp="http://schemas.openxmlformats.org/drawingml/2006/wordprocessingDrawing" xmlns:w10="urn:schemas-microsoft-com:office:word" xmlns:w="http://schemas.openxmlformats.org/wordprocessingml/2006/main" xmlns:w14="http://schemas.microsoft.com/office/word/2010/wordml" xmlns:w15="http://schemas.microsoft.com/office/word/2012/wordml" xmlns:w16cex="http://schemas.microsoft.com/office/word/2018/wordml/cex" xmlns:w16cid="http://schemas.microsoft.com/office/word/2016/wordml/cid" xmlns:w16="http://schemas.microsoft.com/office/word/2018/wordml" xmlns:w16du="http://schemas.microsoft.com/office/word/2023/wordml/word16du" xmlns:w16sdtdh="http://schemas.microsoft.com/office/word/2020/wordml/sdtdatahash" xmlns:w16sdtfl="http://schemas.microsoft.com/office/word/2024/wordml/sdtformatlock" xmlns:w16se="http://schemas.microsoft.com/office/word/2015/wordml/symex" xmlns:wpg="http://schemas.microsoft.com/office/word/2010/wordprocessingGroup" xmlns:wpi="http://schemas.microsoft.com/office/word/2010/wordprocessingInk" xmlns:wne="http://schemas.microsoft.com/office/word/2006/wordml" xmlns:wps="http://schemas.microsoft.com/office/word/2010/wordprocessingShape" mc:Ignorable="w14 w15 w16se w16cid w16 w16cex w16sdtdh w16sdtfl w16du wp14">
   <w:p>
     <w:pPr>
       <w:pStyle w:val="Encabezado"/>
@@ -1223,7 +1476,6 @@
           <w:docPartUnique/>
         </w:docPartObj>
       </w:sdtPr>
-      <w:sdtEndPr/>
       <w:sdtContent/>
     </w:sdt>
   </w:p>
@@ -1244,7 +1496,7 @@
 </file>
 
 <file path=word/numbering.xml><?xml version="1.0" encoding="utf-8"?>
-<w:numbering xmlns:wpc="http://schemas.microsoft.com/office/word/2010/wordprocessingCanvas" xmlns:cx="http://schemas.microsoft.com/office/drawing/2014/chartex" xmlns:cx1="http://schemas.microsoft.com/office/drawing/2015/9/8/chartex" xmlns:cx2="http://schemas.microsoft.com/office/drawing/2015/10/21/chartex" xmlns:cx3="http://schemas.microsoft.com/office/drawing/2016/5/9/chartex" xmlns:cx4="http://schemas.microsoft.com/office/drawing/2016/5/10/chartex" xmlns:cx5="http://schemas.microsoft.com/office/drawing/2016/5/11/chartex" xmlns:cx6="http://schemas.microsoft.com/office/drawing/2016/5/12/chartex" xmlns:cx7="http://schemas.microsoft.com/office/drawing/2016/5/13/chartex" xmlns:cx8="http://schemas.microsoft.com/office/drawing/2016/5/14/chartex" xmlns:mc="http://schemas.openxmlformats.org/markup-compatibility/2006" xmlns:aink="http://schemas.microsoft.com/office/drawing/2016/ink" xmlns:am3d="http://schemas.microsoft.com/office/drawing/2017/model3d" xmlns:o="urn:schemas-microsoft-com:office:office" xmlns:r="http://schemas.openxmlformats.org/officeDocument/2006/relationships" xmlns:m="http://schemas.openxmlformats.org/officeDocument/2006/math" xmlns:v="urn:schemas-microsoft-com:vml" xmlns:wp14="http://schemas.microsoft.com/office/word/2010/wordprocessingDrawing" xmlns:wp="http://schemas.openxmlformats.org/drawingml/2006/wordprocessingDrawing" xmlns:w10="urn:schemas-microsoft-com:office:word" xmlns:w="http://schemas.openxmlformats.org/wordprocessingml/2006/main" xmlns:w14="http://schemas.microsoft.com/office/word/2010/wordml" xmlns:w15="http://schemas.microsoft.com/office/word/2012/wordml" xmlns:w16cex="http://schemas.microsoft.com/office/word/2018/wordml/cex" xmlns:w16cid="http://schemas.microsoft.com/office/word/2016/wordml/cid" xmlns:w16="http://schemas.microsoft.com/office/word/2018/wordml" xmlns:w16sdtdh="http://schemas.microsoft.com/office/word/2020/wordml/sdtdatahash" xmlns:w16se="http://schemas.microsoft.com/office/word/2015/wordml/symex" xmlns:wpg="http://schemas.microsoft.com/office/word/2010/wordprocessingGroup" xmlns:wpi="http://schemas.microsoft.com/office/word/2010/wordprocessingInk" xmlns:wne="http://schemas.microsoft.com/office/word/2006/wordml" xmlns:wps="http://schemas.microsoft.com/office/word/2010/wordprocessingShape" mc:Ignorable="w14 w15 w16se w16cid w16 w16cex w16sdtdh wp14">
+<w:numbering xmlns:wpc="http://schemas.microsoft.com/office/word/2010/wordprocessingCanvas" xmlns:cx="http://schemas.microsoft.com/office/drawing/2014/chartex" xmlns:cx1="http://schemas.microsoft.com/office/drawing/2015/9/8/chartex" xmlns:cx2="http://schemas.microsoft.com/office/drawing/2015/10/21/chartex" xmlns:cx3="http://schemas.microsoft.com/office/drawing/2016/5/9/chartex" xmlns:cx4="http://schemas.microsoft.com/office/drawing/2016/5/10/chartex" xmlns:cx5="http://schemas.microsoft.com/office/drawing/2016/5/11/chartex" xmlns:cx6="http://schemas.microsoft.com/office/drawing/2016/5/12/chartex" xmlns:cx7="http://schemas.microsoft.com/office/drawing/2016/5/13/chartex" xmlns:cx8="http://schemas.microsoft.com/office/drawing/2016/5/14/chartex" xmlns:mc="http://schemas.openxmlformats.org/markup-compatibility/2006" xmlns:aink="http://schemas.microsoft.com/office/drawing/2016/ink" xmlns:am3d="http://schemas.microsoft.com/office/drawing/2017/model3d" xmlns:o="urn:schemas-microsoft-com:office:office" xmlns:oel="http://schemas.microsoft.com/office/2019/extlst" xmlns:r="http://schemas.openxmlformats.org/officeDocument/2006/relationships" xmlns:m="http://schemas.openxmlformats.org/officeDocument/2006/math" xmlns:v="urn:schemas-microsoft-com:vml" xmlns:wp14="http://schemas.microsoft.com/office/word/2010/wordprocessingDrawing" xmlns:wp="http://schemas.openxmlformats.org/drawingml/2006/wordprocessingDrawing" xmlns:w10="urn:schemas-microsoft-com:office:word" xmlns:w="http://schemas.openxmlformats.org/wordprocessingml/2006/main" xmlns:w14="http://schemas.microsoft.com/office/word/2010/wordml" xmlns:w15="http://schemas.microsoft.com/office/word/2012/wordml" xmlns:w16cex="http://schemas.microsoft.com/office/word/2018/wordml/cex" xmlns:w16cid="http://schemas.microsoft.com/office/word/2016/wordml/cid" xmlns:w16="http://schemas.microsoft.com/office/word/2018/wordml" xmlns:w16du="http://schemas.microsoft.com/office/word/2023/wordml/word16du" xmlns:w16sdtdh="http://schemas.microsoft.com/office/word/2020/wordml/sdtdatahash" xmlns:w16sdtfl="http://schemas.microsoft.com/office/word/2024/wordml/sdtformatlock" xmlns:w16se="http://schemas.microsoft.com/office/word/2015/wordml/symex" xmlns:wpg="http://schemas.microsoft.com/office/word/2010/wordprocessingGroup" xmlns:wpi="http://schemas.microsoft.com/office/word/2010/wordprocessingInk" xmlns:wne="http://schemas.microsoft.com/office/word/2006/wordml" xmlns:wps="http://schemas.microsoft.com/office/word/2010/wordprocessingShape" mc:Ignorable="w14 w15 w16se w16cid w16 w16cex w16sdtdh w16sdtfl w16du wp14">
   <w:abstractNum w:abstractNumId="0" w15:restartNumberingAfterBreak="0">
     <w:nsid w:val="35E67061"/>
     <w:multiLevelType w:val="multilevel"/>
@@ -1444,17 +1696,17 @@
       </w:pPr>
     </w:lvl>
   </w:abstractNum>
-  <w:num w:numId="1">
+  <w:num w:numId="1" w16cid:durableId="630863513">
     <w:abstractNumId w:val="1"/>
   </w:num>
-  <w:num w:numId="2">
+  <w:num w:numId="2" w16cid:durableId="2147160730">
     <w:abstractNumId w:val="0"/>
   </w:num>
 </w:numbering>
 </file>
 
 <file path=word/styles.xml><?xml version="1.0" encoding="utf-8"?>
-<w:styles xmlns:mc="http://schemas.openxmlformats.org/markup-compatibility/2006" xmlns:r="http://schemas.openxmlformats.org/officeDocument/2006/relationships" xmlns:w="http://schemas.openxmlformats.org/wordprocessingml/2006/main" xmlns:w14="http://schemas.microsoft.com/office/word/2010/wordml" xmlns:w15="http://schemas.microsoft.com/office/word/2012/wordml" xmlns:w16cex="http://schemas.microsoft.com/office/word/2018/wordml/cex" xmlns:w16cid="http://schemas.microsoft.com/office/word/2016/wordml/cid" xmlns:w16="http://schemas.microsoft.com/office/word/2018/wordml" xmlns:w16sdtdh="http://schemas.microsoft.com/office/word/2020/wordml/sdtdatahash" xmlns:w16se="http://schemas.microsoft.com/office/word/2015/wordml/symex" mc:Ignorable="w14 w15 w16se w16cid w16 w16cex w16sdtdh">
+<w:styles xmlns:mc="http://schemas.openxmlformats.org/markup-compatibility/2006" xmlns:r="http://schemas.openxmlformats.org/officeDocument/2006/relationships" xmlns:w="http://schemas.openxmlformats.org/wordprocessingml/2006/main" xmlns:w14="http://schemas.microsoft.com/office/word/2010/wordml" xmlns:w15="http://schemas.microsoft.com/office/word/2012/wordml" xmlns:w16cex="http://schemas.microsoft.com/office/word/2018/wordml/cex" xmlns:w16cid="http://schemas.microsoft.com/office/word/2016/wordml/cid" xmlns:w16="http://schemas.microsoft.com/office/word/2018/wordml" xmlns:w16du="http://schemas.microsoft.com/office/word/2023/wordml/word16du" xmlns:w16sdtdh="http://schemas.microsoft.com/office/word/2020/wordml/sdtdatahash" xmlns:w16sdtfl="http://schemas.microsoft.com/office/word/2024/wordml/sdtformatlock" xmlns:w16se="http://schemas.microsoft.com/office/word/2015/wordml/symex" mc:Ignorable="w14 w15 w16se w16cid w16 w16cex w16sdtdh w16sdtfl w16du">
   <w:docDefaults>
     <w:rPrDefault>
       <w:rPr>
@@ -1971,7 +2223,6 @@
   <w:style w:type="character" w:default="1" w:styleId="Fuentedeprrafopredeter">
     <w:name w:val="Default Paragraph Font"/>
     <w:uiPriority w:val="1"/>
-    <w:semiHidden/>
     <w:unhideWhenUsed/>
   </w:style>
   <w:style w:type="table" w:default="1" w:styleId="Tablanormal">
